--- a/95 idea/idea使用教程.docx
+++ b/95 idea/idea使用教程.docx
@@ -44,6 +44,7 @@
     <w:p>
       <w:pPr>
         <w:numPr>
+          <w:ilvl w:val="0"/>
           <w:numId w:val="0"/>
         </w:numPr>
         <w:rPr>
@@ -192,6 +193,7 @@
     <w:p>
       <w:pPr>
         <w:numPr>
+          <w:ilvl w:val="0"/>
           <w:numId w:val="0"/>
         </w:numPr>
         <w:rPr>
@@ -222,6 +224,7 @@
     <w:p>
       <w:pPr>
         <w:numPr>
+          <w:ilvl w:val="0"/>
           <w:numId w:val="0"/>
         </w:numPr>
       </w:pPr>
@@ -272,6 +275,7 @@
     <w:p>
       <w:pPr>
         <w:numPr>
+          <w:ilvl w:val="0"/>
           <w:numId w:val="0"/>
         </w:numPr>
         <w:rPr>
@@ -302,6 +306,7 @@
     <w:p>
       <w:pPr>
         <w:numPr>
+          <w:ilvl w:val="0"/>
           <w:numId w:val="0"/>
         </w:numPr>
       </w:pPr>
@@ -371,6 +376,7 @@
     <w:p>
       <w:pPr>
         <w:numPr>
+          <w:ilvl w:val="0"/>
           <w:numId w:val="0"/>
         </w:numPr>
         <w:rPr>
@@ -389,6 +395,7 @@
     <w:p>
       <w:pPr>
         <w:numPr>
+          <w:ilvl w:val="0"/>
           <w:numId w:val="0"/>
         </w:numPr>
       </w:pPr>
@@ -439,6 +446,7 @@
     <w:p>
       <w:pPr>
         <w:numPr>
+          <w:ilvl w:val="0"/>
           <w:numId w:val="0"/>
         </w:numPr>
         <w:rPr>
@@ -516,6 +524,7 @@
     <w:p>
       <w:pPr>
         <w:numPr>
+          <w:ilvl w:val="0"/>
           <w:numId w:val="0"/>
         </w:numPr>
         <w:rPr>
@@ -610,6 +619,7 @@
     <w:p>
       <w:pPr>
         <w:numPr>
+          <w:ilvl w:val="0"/>
           <w:numId w:val="0"/>
         </w:numPr>
         <w:rPr>
@@ -722,6 +732,7 @@
     <w:p>
       <w:pPr>
         <w:numPr>
+          <w:ilvl w:val="0"/>
           <w:numId w:val="0"/>
         </w:numPr>
         <w:rPr>
@@ -814,6 +825,7 @@
     <w:p>
       <w:pPr>
         <w:numPr>
+          <w:ilvl w:val="0"/>
           <w:numId w:val="0"/>
         </w:numPr>
         <w:rPr>
@@ -1024,6 +1036,7 @@
     <w:p>
       <w:pPr>
         <w:numPr>
+          <w:ilvl w:val="0"/>
           <w:numId w:val="0"/>
         </w:numPr>
         <w:rPr>
@@ -1118,6 +1131,7 @@
     <w:p>
       <w:pPr>
         <w:numPr>
+          <w:ilvl w:val="0"/>
           <w:numId w:val="0"/>
         </w:numPr>
         <w:rPr>
@@ -1232,6 +1246,7 @@
     <w:p>
       <w:pPr>
         <w:numPr>
+          <w:ilvl w:val="0"/>
           <w:numId w:val="0"/>
         </w:numPr>
         <w:rPr>
@@ -1264,6 +1279,7 @@
     <w:p>
       <w:pPr>
         <w:numPr>
+          <w:ilvl w:val="0"/>
           <w:numId w:val="0"/>
         </w:numPr>
       </w:pPr>
@@ -1333,6 +1349,7 @@
     <w:p>
       <w:pPr>
         <w:numPr>
+          <w:ilvl w:val="0"/>
           <w:numId w:val="0"/>
         </w:numPr>
       </w:pPr>
@@ -1402,6 +1419,7 @@
     <w:p>
       <w:pPr>
         <w:numPr>
+          <w:ilvl w:val="0"/>
           <w:numId w:val="0"/>
         </w:numPr>
       </w:pPr>
@@ -1452,6 +1470,7 @@
     <w:p>
       <w:pPr>
         <w:numPr>
+          <w:ilvl w:val="0"/>
           <w:numId w:val="0"/>
         </w:numPr>
         <w:rPr>
@@ -1489,6 +1508,7 @@
     <w:p>
       <w:pPr>
         <w:numPr>
+          <w:ilvl w:val="0"/>
           <w:numId w:val="0"/>
         </w:numPr>
       </w:pPr>
@@ -1558,6 +1578,7 @@
     <w:p>
       <w:pPr>
         <w:numPr>
+          <w:ilvl w:val="0"/>
           <w:numId w:val="0"/>
         </w:numPr>
       </w:pPr>
@@ -1608,6 +1629,7 @@
     <w:p>
       <w:pPr>
         <w:numPr>
+          <w:ilvl w:val="0"/>
           <w:numId w:val="0"/>
         </w:numPr>
         <w:rPr>
@@ -1633,6 +1655,7 @@
     <w:p>
       <w:pPr>
         <w:numPr>
+          <w:ilvl w:val="0"/>
           <w:numId w:val="0"/>
         </w:numPr>
       </w:pPr>
@@ -1683,6 +1706,7 @@
     <w:p>
       <w:pPr>
         <w:numPr>
+          <w:ilvl w:val="0"/>
           <w:numId w:val="0"/>
         </w:numPr>
         <w:rPr>
@@ -1708,6 +1732,7 @@
     <w:p>
       <w:pPr>
         <w:numPr>
+          <w:ilvl w:val="0"/>
           <w:numId w:val="0"/>
         </w:numPr>
       </w:pPr>
@@ -1758,6 +1783,7 @@
     <w:p>
       <w:pPr>
         <w:numPr>
+          <w:ilvl w:val="0"/>
           <w:numId w:val="0"/>
         </w:numPr>
         <w:rPr>
@@ -1783,6 +1809,7 @@
     <w:p>
       <w:pPr>
         <w:numPr>
+          <w:ilvl w:val="0"/>
           <w:numId w:val="0"/>
         </w:numPr>
         <w:rPr>
@@ -3522,6 +3549,7 @@
     <w:p>
       <w:pPr>
         <w:numPr>
+          <w:ilvl w:val="0"/>
           <w:numId w:val="0"/>
         </w:numPr>
         <w:rPr>
@@ -3596,7 +3624,6 @@
           <w:spacing w:val="0"/>
           <w:sz w:val="24"/>
           <w:szCs w:val="24"/>
-          <w:bdr w:val="none" w:color="auto" w:sz="0" w:space="0"/>
           <w:shd w:val="clear" w:fill="FFFFFF"/>
         </w:rPr>
         <w:t>首先打开IDEA后点击settings</w:t>
@@ -3610,7 +3637,6 @@
           <w:spacing w:val="0"/>
           <w:sz w:val="24"/>
           <w:szCs w:val="24"/>
-          <w:bdr w:val="none" w:color="auto" w:sz="0" w:space="0"/>
           <w:shd w:val="clear" w:fill="FFFFFF"/>
         </w:rPr>
         <w:t> </w:t>
@@ -3624,7 +3650,6 @@
           <w:spacing w:val="0"/>
           <w:sz w:val="24"/>
           <w:szCs w:val="24"/>
-          <w:bdr w:val="none" w:color="auto" w:sz="0" w:space="0"/>
           <w:shd w:val="clear" w:fill="FFFFFF"/>
         </w:rPr>
         <w:br w:type="textWrapping"/>
@@ -3638,7 +3663,6 @@
           <w:spacing w:val="0"/>
           <w:sz w:val="24"/>
           <w:szCs w:val="24"/>
-          <w:bdr w:val="none" w:color="auto" w:sz="0" w:space="0"/>
           <w:shd w:val="clear" w:fill="FFFFFF"/>
         </w:rPr>
         <w:drawing>
@@ -3750,7 +3774,6 @@
           <w:spacing w:val="0"/>
           <w:sz w:val="24"/>
           <w:szCs w:val="24"/>
-          <w:bdr w:val="none" w:color="auto" w:sz="0" w:space="0"/>
           <w:shd w:val="clear" w:fill="FFFFFF"/>
         </w:rPr>
         <w:t>然后在VM Options内添加-DarchetypeCatalog=internal 运行参数 </w:t>
@@ -3764,7 +3787,6 @@
           <w:spacing w:val="0"/>
           <w:sz w:val="24"/>
           <w:szCs w:val="24"/>
-          <w:bdr w:val="none" w:color="auto" w:sz="0" w:space="0"/>
           <w:shd w:val="clear" w:fill="FFFFFF"/>
         </w:rPr>
         <w:br w:type="textWrapping"/>
@@ -3778,13 +3800,12 @@
           <w:spacing w:val="0"/>
           <w:sz w:val="24"/>
           <w:szCs w:val="24"/>
-          <w:bdr w:val="none" w:color="auto" w:sz="0" w:space="0"/>
           <w:shd w:val="clear" w:fill="FFFFFF"/>
         </w:rPr>
         <w:drawing>
           <wp:inline distT="0" distB="0" distL="114300" distR="114300">
-            <wp:extent cx="11525250" cy="7124700"/>
-            <wp:effectExtent l="0" t="0" r="0" b="0"/>
+            <wp:extent cx="5501640" cy="3401060"/>
+            <wp:effectExtent l="0" t="0" r="3810" b="8890"/>
             <wp:docPr id="43" name="图片 42" descr="IMG_257"/>
             <wp:cNvGraphicFramePr>
               <a:graphicFrameLocks xmlns:a="http://schemas.openxmlformats.org/drawingml/2006/main" noChangeAspect="1"/>
@@ -3807,7 +3828,7 @@
                   <pic:spPr>
                     <a:xfrm>
                       <a:off x="0" y="0"/>
-                      <a:ext cx="11525250" cy="7124700"/>
+                      <a:ext cx="5501640" cy="3401060"/>
                     </a:xfrm>
                     <a:prstGeom prst="rect">
                       <a:avLst/>
@@ -3832,7 +3853,6 @@
           <w:spacing w:val="0"/>
           <w:sz w:val="24"/>
           <w:szCs w:val="24"/>
-          <w:bdr w:val="none" w:color="auto" w:sz="0" w:space="0"/>
           <w:shd w:val="clear" w:fill="FFFFFF"/>
         </w:rPr>
         <w:br w:type="textWrapping"/>
@@ -3848,7 +3868,6 @@
           <w:spacing w:val="0"/>
           <w:sz w:val="24"/>
           <w:szCs w:val="24"/>
-          <w:bdr w:val="none" w:color="auto" w:sz="0" w:space="0"/>
           <w:shd w:val="clear" w:fill="FFFFFF"/>
         </w:rPr>
         <w:t>(不做上面操作的话会导致maven 骨架生成速度缓慢到令人发指,卡在running tmp archetypexxxtmp这一步)</w:t>
@@ -3920,7 +3939,6 @@
           <w:spacing w:val="0"/>
           <w:sz w:val="24"/>
           <w:szCs w:val="24"/>
-          <w:bdr w:val="none" w:color="auto" w:sz="0" w:space="0"/>
           <w:shd w:val="clear" w:fill="FFFFFF"/>
         </w:rPr>
         <w:t>创建maven web项目,按照下图顺序点击后点击下一步 </w:t>
@@ -3934,7 +3952,6 @@
           <w:spacing w:val="0"/>
           <w:sz w:val="24"/>
           <w:szCs w:val="24"/>
-          <w:bdr w:val="none" w:color="auto" w:sz="0" w:space="0"/>
           <w:shd w:val="clear" w:fill="FFFFFF"/>
         </w:rPr>
         <w:br w:type="textWrapping"/>
@@ -3948,7 +3965,6 @@
           <w:spacing w:val="0"/>
           <w:sz w:val="24"/>
           <w:szCs w:val="24"/>
-          <w:bdr w:val="none" w:color="auto" w:sz="0" w:space="0"/>
           <w:shd w:val="clear" w:fill="FFFFFF"/>
         </w:rPr>
         <w:drawing>
@@ -4060,7 +4076,6 @@
           <w:spacing w:val="0"/>
           <w:sz w:val="24"/>
           <w:szCs w:val="24"/>
-          <w:bdr w:val="none" w:color="auto" w:sz="0" w:space="0"/>
           <w:shd w:val="clear" w:fill="FFFFFF"/>
         </w:rPr>
         <w:t>groupid表示项目的包名,artifactid表示项目名 </w:t>
@@ -4074,7 +4089,6 @@
           <w:spacing w:val="0"/>
           <w:sz w:val="24"/>
           <w:szCs w:val="24"/>
-          <w:bdr w:val="none" w:color="auto" w:sz="0" w:space="0"/>
           <w:shd w:val="clear" w:fill="FFFFFF"/>
         </w:rPr>
         <w:br w:type="textWrapping"/>
@@ -4088,7 +4102,6 @@
           <w:spacing w:val="0"/>
           <w:sz w:val="24"/>
           <w:szCs w:val="24"/>
-          <w:bdr w:val="none" w:color="auto" w:sz="0" w:space="0"/>
           <w:shd w:val="clear" w:fill="FFFFFF"/>
         </w:rPr>
         <w:drawing>
@@ -4200,7 +4213,6 @@
           <w:spacing w:val="0"/>
           <w:sz w:val="24"/>
           <w:szCs w:val="24"/>
-          <w:bdr w:val="none" w:color="auto" w:sz="0" w:space="0"/>
           <w:shd w:val="clear" w:fill="FFFFFF"/>
         </w:rPr>
         <w:t>选择maven版本和配置文件等 </w:t>
@@ -4214,7 +4226,6 @@
           <w:spacing w:val="0"/>
           <w:sz w:val="24"/>
           <w:szCs w:val="24"/>
-          <w:bdr w:val="none" w:color="auto" w:sz="0" w:space="0"/>
           <w:shd w:val="clear" w:fill="FFFFFF"/>
         </w:rPr>
         <w:br w:type="textWrapping"/>
@@ -4228,7 +4239,6 @@
           <w:spacing w:val="0"/>
           <w:sz w:val="24"/>
           <w:szCs w:val="24"/>
-          <w:bdr w:val="none" w:color="auto" w:sz="0" w:space="0"/>
           <w:shd w:val="clear" w:fill="FFFFFF"/>
         </w:rPr>
         <w:drawing>
@@ -4340,7 +4350,6 @@
           <w:spacing w:val="0"/>
           <w:sz w:val="24"/>
           <w:szCs w:val="24"/>
-          <w:bdr w:val="none" w:color="auto" w:sz="0" w:space="0"/>
           <w:shd w:val="clear" w:fill="FFFFFF"/>
         </w:rPr>
         <w:t>工程名和工程目录,点击finish完成创建 </w:t>
@@ -4354,7 +4363,6 @@
           <w:spacing w:val="0"/>
           <w:sz w:val="24"/>
           <w:szCs w:val="24"/>
-          <w:bdr w:val="none" w:color="auto" w:sz="0" w:space="0"/>
           <w:shd w:val="clear" w:fill="FFFFFF"/>
         </w:rPr>
         <w:br w:type="textWrapping"/>
@@ -4368,7 +4376,6 @@
           <w:spacing w:val="0"/>
           <w:sz w:val="24"/>
           <w:szCs w:val="24"/>
-          <w:bdr w:val="none" w:color="auto" w:sz="0" w:space="0"/>
           <w:shd w:val="clear" w:fill="FFFFFF"/>
         </w:rPr>
         <w:drawing>
@@ -4442,7 +4449,6 @@
           <w:spacing w:val="0"/>
           <w:sz w:val="24"/>
           <w:szCs w:val="24"/>
-          <w:bdr w:val="none" w:color="auto" w:sz="0" w:space="0"/>
           <w:shd w:val="clear" w:fill="FFFFFF"/>
         </w:rPr>
         <w:t>为了在pom.xml文件中添加依赖之后自动引入jar，点击右下角红圈的Enable Auto-Import选项,左上角红圈可以看到mavenproject的项目结构 </w:t>
@@ -4474,7 +4480,6 @@
           <w:spacing w:val="0"/>
           <w:sz w:val="24"/>
           <w:szCs w:val="24"/>
-          <w:bdr w:val="none" w:color="auto" w:sz="0" w:space="0"/>
           <w:shd w:val="clear" w:fill="FFFFFF"/>
         </w:rPr>
         <w:t>然后就能在pom.xml文件中自行添加maven依赖 </w:t>
@@ -4488,7 +4493,6 @@
           <w:spacing w:val="0"/>
           <w:sz w:val="24"/>
           <w:szCs w:val="24"/>
-          <w:bdr w:val="none" w:color="auto" w:sz="0" w:space="0"/>
           <w:shd w:val="clear" w:fill="FFFFFF"/>
         </w:rPr>
         <w:br w:type="textWrapping"/>
@@ -4502,7 +4506,6 @@
           <w:spacing w:val="0"/>
           <w:sz w:val="24"/>
           <w:szCs w:val="24"/>
-          <w:bdr w:val="none" w:color="auto" w:sz="0" w:space="0"/>
           <w:shd w:val="clear" w:fill="FFFFFF"/>
         </w:rPr>
         <w:drawing>
@@ -4614,7 +4617,6 @@
           <w:spacing w:val="0"/>
           <w:sz w:val="24"/>
           <w:szCs w:val="24"/>
-          <w:bdr w:val="none" w:color="auto" w:sz="0" w:space="0"/>
           <w:shd w:val="clear" w:fill="FFFFFF"/>
         </w:rPr>
         <w:t>添加tomcat容器 </w:t>
@@ -4628,7 +4630,6 @@
           <w:spacing w:val="0"/>
           <w:sz w:val="24"/>
           <w:szCs w:val="24"/>
-          <w:bdr w:val="none" w:color="auto" w:sz="0" w:space="0"/>
           <w:shd w:val="clear" w:fill="FFFFFF"/>
         </w:rPr>
         <w:br w:type="textWrapping"/>
@@ -4642,7 +4643,6 @@
           <w:spacing w:val="0"/>
           <w:sz w:val="24"/>
           <w:szCs w:val="24"/>
-          <w:bdr w:val="none" w:color="auto" w:sz="0" w:space="0"/>
           <w:shd w:val="clear" w:fill="FFFFFF"/>
         </w:rPr>
         <w:t>先打开全局设置,添加一个tomcat容器 </w:t>
@@ -4656,7 +4656,6 @@
           <w:spacing w:val="0"/>
           <w:sz w:val="24"/>
           <w:szCs w:val="24"/>
-          <w:bdr w:val="none" w:color="auto" w:sz="0" w:space="0"/>
           <w:shd w:val="clear" w:fill="FFFFFF"/>
         </w:rPr>
         <w:br w:type="textWrapping"/>
@@ -4670,7 +4669,6 @@
           <w:spacing w:val="0"/>
           <w:sz w:val="24"/>
           <w:szCs w:val="24"/>
-          <w:bdr w:val="none" w:color="auto" w:sz="0" w:space="0"/>
           <w:shd w:val="clear" w:fill="FFFFFF"/>
         </w:rPr>
         <w:drawing>
@@ -4724,7 +4722,6 @@
           <w:spacing w:val="0"/>
           <w:sz w:val="24"/>
           <w:szCs w:val="24"/>
-          <w:bdr w:val="none" w:color="auto" w:sz="0" w:space="0"/>
           <w:shd w:val="clear" w:fill="FFFFFF"/>
         </w:rPr>
         <w:t> </w:t>
@@ -4738,7 +4735,6 @@
           <w:spacing w:val="0"/>
           <w:sz w:val="24"/>
           <w:szCs w:val="24"/>
-          <w:bdr w:val="none" w:color="auto" w:sz="0" w:space="0"/>
           <w:shd w:val="clear" w:fill="FFFFFF"/>
         </w:rPr>
         <w:br w:type="textWrapping"/>
@@ -4752,7 +4748,6 @@
           <w:spacing w:val="0"/>
           <w:sz w:val="24"/>
           <w:szCs w:val="24"/>
-          <w:bdr w:val="none" w:color="auto" w:sz="0" w:space="0"/>
           <w:shd w:val="clear" w:fill="FFFFFF"/>
         </w:rPr>
         <w:t>设置tomcat目录,仅供参考 </w:t>
@@ -4766,7 +4761,6 @@
           <w:spacing w:val="0"/>
           <w:sz w:val="24"/>
           <w:szCs w:val="24"/>
-          <w:bdr w:val="none" w:color="auto" w:sz="0" w:space="0"/>
           <w:shd w:val="clear" w:fill="FFFFFF"/>
         </w:rPr>
         <w:br w:type="textWrapping"/>
@@ -4780,7 +4774,6 @@
           <w:spacing w:val="0"/>
           <w:sz w:val="24"/>
           <w:szCs w:val="24"/>
-          <w:bdr w:val="none" w:color="auto" w:sz="0" w:space="0"/>
           <w:shd w:val="clear" w:fill="FFFFFF"/>
         </w:rPr>
         <w:drawing>
@@ -4834,7 +4827,6 @@
           <w:spacing w:val="0"/>
           <w:sz w:val="24"/>
           <w:szCs w:val="24"/>
-          <w:bdr w:val="none" w:color="auto" w:sz="0" w:space="0"/>
           <w:shd w:val="clear" w:fill="FFFFFF"/>
         </w:rPr>
         <w:t> </w:t>
@@ -4848,7 +4840,6 @@
           <w:spacing w:val="0"/>
           <w:sz w:val="24"/>
           <w:szCs w:val="24"/>
-          <w:bdr w:val="none" w:color="auto" w:sz="0" w:space="0"/>
           <w:shd w:val="clear" w:fill="FFFFFF"/>
         </w:rPr>
         <w:br w:type="textWrapping"/>
@@ -4862,7 +4853,6 @@
           <w:spacing w:val="0"/>
           <w:sz w:val="24"/>
           <w:szCs w:val="24"/>
-          <w:bdr w:val="none" w:color="auto" w:sz="0" w:space="0"/>
           <w:shd w:val="clear" w:fill="FFFFFF"/>
         </w:rPr>
         <w:t>添加完成后确定 </w:t>
@@ -4876,7 +4866,6 @@
           <w:spacing w:val="0"/>
           <w:sz w:val="24"/>
           <w:szCs w:val="24"/>
-          <w:bdr w:val="none" w:color="auto" w:sz="0" w:space="0"/>
           <w:shd w:val="clear" w:fill="FFFFFF"/>
         </w:rPr>
         <w:br w:type="textWrapping"/>
@@ -4890,7 +4879,6 @@
           <w:spacing w:val="0"/>
           <w:sz w:val="24"/>
           <w:szCs w:val="24"/>
-          <w:bdr w:val="none" w:color="auto" w:sz="0" w:space="0"/>
           <w:shd w:val="clear" w:fill="FFFFFF"/>
         </w:rPr>
         <w:drawing>
@@ -4944,7 +4932,6 @@
           <w:spacing w:val="0"/>
           <w:sz w:val="24"/>
           <w:szCs w:val="24"/>
-          <w:bdr w:val="none" w:color="auto" w:sz="0" w:space="0"/>
           <w:shd w:val="clear" w:fill="FFFFFF"/>
         </w:rPr>
         <w:br w:type="textWrapping"/>
@@ -4958,7 +4945,6 @@
           <w:spacing w:val="0"/>
           <w:sz w:val="24"/>
           <w:szCs w:val="24"/>
-          <w:bdr w:val="none" w:color="auto" w:sz="0" w:space="0"/>
           <w:shd w:val="clear" w:fill="FFFFFF"/>
         </w:rPr>
         <w:t>然后就能在Run/Debug Configurations里设置tomcat了 </w:t>
@@ -4972,7 +4958,6 @@
           <w:spacing w:val="0"/>
           <w:sz w:val="24"/>
           <w:szCs w:val="24"/>
-          <w:bdr w:val="none" w:color="auto" w:sz="0" w:space="0"/>
           <w:shd w:val="clear" w:fill="FFFFFF"/>
         </w:rPr>
         <w:br w:type="textWrapping"/>
@@ -4988,7 +4973,6 @@
           <w:spacing w:val="0"/>
           <w:sz w:val="24"/>
           <w:szCs w:val="24"/>
-          <w:bdr w:val="none" w:color="auto" w:sz="0" w:space="0"/>
           <w:shd w:val="clear" w:fill="FFFFFF"/>
         </w:rPr>
         <w:t>(注意:如果指定了项目的url路径那么application context也要指定路径,见下图红圈)</w:t>
@@ -5002,7 +4986,6 @@
           <w:spacing w:val="0"/>
           <w:sz w:val="24"/>
           <w:szCs w:val="24"/>
-          <w:bdr w:val="none" w:color="auto" w:sz="0" w:space="0"/>
           <w:shd w:val="clear" w:fill="FFFFFF"/>
         </w:rPr>
         <w:t> </w:t>
@@ -5016,7 +4999,6 @@
           <w:spacing w:val="0"/>
           <w:sz w:val="24"/>
           <w:szCs w:val="24"/>
-          <w:bdr w:val="none" w:color="auto" w:sz="0" w:space="0"/>
           <w:shd w:val="clear" w:fill="FFFFFF"/>
         </w:rPr>
         <w:br w:type="textWrapping"/>
@@ -5030,7 +5012,6 @@
           <w:spacing w:val="0"/>
           <w:sz w:val="24"/>
           <w:szCs w:val="24"/>
-          <w:bdr w:val="none" w:color="auto" w:sz="0" w:space="0"/>
           <w:shd w:val="clear" w:fill="FFFFFF"/>
         </w:rPr>
         <w:drawing>
@@ -5084,7 +5065,6 @@
           <w:spacing w:val="0"/>
           <w:sz w:val="24"/>
           <w:szCs w:val="24"/>
-          <w:bdr w:val="none" w:color="auto" w:sz="0" w:space="0"/>
           <w:shd w:val="clear" w:fill="FFFFFF"/>
         </w:rPr>
         <w:br w:type="textWrapping"/>
@@ -5209,7 +5189,6 @@
           <w:spacing w:val="0"/>
           <w:sz w:val="24"/>
           <w:szCs w:val="24"/>
-          <w:bdr w:val="none" w:color="auto" w:sz="0" w:space="0"/>
           <w:shd w:val="clear" w:fill="FFFFFF"/>
         </w:rPr>
         <w:t>添加完成tomcat后点击运行,运行成功后如下图所示,项目部署成功 </w:t>
@@ -5223,7 +5202,6 @@
           <w:spacing w:val="0"/>
           <w:sz w:val="24"/>
           <w:szCs w:val="24"/>
-          <w:bdr w:val="none" w:color="auto" w:sz="0" w:space="0"/>
           <w:shd w:val="clear" w:fill="FFFFFF"/>
         </w:rPr>
         <w:br w:type="textWrapping"/>
@@ -5239,7 +5217,6 @@
           <w:spacing w:val="0"/>
           <w:sz w:val="24"/>
           <w:szCs w:val="24"/>
-          <w:bdr w:val="none" w:color="auto" w:sz="0" w:space="0"/>
           <w:shd w:val="clear" w:fill="FFFFFF"/>
         </w:rPr>
         <w:t>(注意:请先在命令行停止已经运行的系统的tomcat服务,可使用命令systemctl stop tomcat8,否则无法启动idea的tomcat服务)</w:t>
@@ -5253,7 +5230,6 @@
           <w:spacing w:val="0"/>
           <w:sz w:val="24"/>
           <w:szCs w:val="24"/>
-          <w:bdr w:val="none" w:color="auto" w:sz="0" w:space="0"/>
           <w:shd w:val="clear" w:fill="FFFFFF"/>
         </w:rPr>
         <w:t> </w:t>
@@ -5267,7 +5243,6 @@
           <w:spacing w:val="0"/>
           <w:sz w:val="24"/>
           <w:szCs w:val="24"/>
-          <w:bdr w:val="none" w:color="auto" w:sz="0" w:space="0"/>
           <w:shd w:val="clear" w:fill="FFFFFF"/>
         </w:rPr>
         <w:br w:type="textWrapping"/>
@@ -5281,7 +5256,6 @@
           <w:spacing w:val="0"/>
           <w:sz w:val="24"/>
           <w:szCs w:val="24"/>
-          <w:bdr w:val="none" w:color="auto" w:sz="0" w:space="0"/>
           <w:shd w:val="clear" w:fill="FFFFFF"/>
         </w:rPr>
         <w:drawing>
@@ -5354,6 +5328,7 @@
     <w:p>
       <w:pPr>
         <w:numPr>
+          <w:ilvl w:val="0"/>
           <w:numId w:val="0"/>
         </w:numPr>
         <w:rPr>
@@ -5372,6 +5347,7 @@
     <w:p>
       <w:pPr>
         <w:numPr>
+          <w:ilvl w:val="0"/>
           <w:numId w:val="0"/>
         </w:numPr>
       </w:pPr>
@@ -5441,6 +5417,7 @@
     <w:p>
       <w:pPr>
         <w:numPr>
+          <w:ilvl w:val="0"/>
           <w:numId w:val="0"/>
         </w:numPr>
       </w:pPr>
@@ -5510,6 +5487,7 @@
     <w:p>
       <w:pPr>
         <w:numPr>
+          <w:ilvl w:val="0"/>
           <w:numId w:val="0"/>
         </w:numPr>
       </w:pPr>
@@ -5579,6 +5557,7 @@
     <w:p>
       <w:pPr>
         <w:numPr>
+          <w:ilvl w:val="0"/>
           <w:numId w:val="0"/>
         </w:numPr>
       </w:pPr>
@@ -5629,6 +5608,7 @@
     <w:p>
       <w:pPr>
         <w:numPr>
+          <w:ilvl w:val="0"/>
           <w:numId w:val="0"/>
         </w:numPr>
         <w:rPr>
@@ -5647,6 +5627,7 @@
     <w:p>
       <w:pPr>
         <w:numPr>
+          <w:ilvl w:val="0"/>
           <w:numId w:val="0"/>
         </w:numPr>
         <w:rPr>
@@ -5684,6 +5665,7 @@
     <w:p>
       <w:pPr>
         <w:numPr>
+          <w:ilvl w:val="0"/>
           <w:numId w:val="0"/>
         </w:numPr>
       </w:pPr>
@@ -5734,6 +5716,7 @@
     <w:p>
       <w:pPr>
         <w:numPr>
+          <w:ilvl w:val="0"/>
           <w:numId w:val="0"/>
         </w:numPr>
         <w:rPr>
@@ -5759,6 +5742,7 @@
     <w:p>
       <w:pPr>
         <w:numPr>
+          <w:ilvl w:val="0"/>
           <w:numId w:val="0"/>
         </w:numPr>
       </w:pPr>
@@ -5809,6 +5793,7 @@
     <w:p>
       <w:pPr>
         <w:numPr>
+          <w:ilvl w:val="0"/>
           <w:numId w:val="0"/>
         </w:numPr>
       </w:pPr>
@@ -5859,6 +5844,7 @@
     <w:p>
       <w:pPr>
         <w:numPr>
+          <w:ilvl w:val="0"/>
           <w:numId w:val="0"/>
         </w:numPr>
       </w:pPr>
@@ -5909,6 +5895,7 @@
     <w:p>
       <w:pPr>
         <w:numPr>
+          <w:ilvl w:val="0"/>
           <w:numId w:val="0"/>
         </w:numPr>
       </w:pPr>
@@ -5959,6 +5946,7 @@
     <w:p>
       <w:pPr>
         <w:numPr>
+          <w:ilvl w:val="0"/>
           <w:numId w:val="0"/>
         </w:numPr>
         <w:rPr>
@@ -5980,12 +5968,11 @@
         </w:rPr>
         <w:t>server</w:t>
       </w:r>
-      <w:bookmarkStart w:id="0" w:name="_GoBack"/>
-      <w:bookmarkEnd w:id="0"/>
-    </w:p>
-    <w:p>
-      <w:pPr>
-        <w:numPr>
+    </w:p>
+    <w:p>
+      <w:pPr>
+        <w:numPr>
+          <w:ilvl w:val="0"/>
           <w:numId w:val="0"/>
         </w:numPr>
       </w:pPr>
@@ -6036,12 +6023,9 @@
     <w:p>
       <w:pPr>
         <w:numPr>
+          <w:ilvl w:val="0"/>
           <w:numId w:val="0"/>
         </w:numPr>
-        <w:rPr>
-          <w:rFonts w:hint="eastAsia"/>
-          <w:lang w:val="en-US" w:eastAsia="zh-CN"/>
-        </w:rPr>
       </w:pPr>
       <w:r>
         <w:drawing>
@@ -6087,6 +6071,279 @@
         </w:drawing>
       </w:r>
     </w:p>
+    <w:p>
+      <w:pPr>
+        <w:pStyle w:val="2"/>
+        <w:numPr>
+          <w:numId w:val="0"/>
+        </w:numPr>
+        <w:ind w:leftChars="0"/>
+        <w:rPr>
+          <w:rFonts w:hint="eastAsia"/>
+          <w:lang w:val="en-US" w:eastAsia="zh-CN"/>
+        </w:rPr>
+      </w:pPr>
+      <w:r>
+        <w:rPr>
+          <w:rFonts w:hint="eastAsia"/>
+          <w:lang w:val="en-US" w:eastAsia="zh-CN"/>
+        </w:rPr>
+        <w:t>9.连接数据库</w:t>
+      </w:r>
+    </w:p>
+    <w:p>
+      <w:pPr>
+        <w:numPr>
+          <w:numId w:val="0"/>
+        </w:numPr>
+        <w:ind w:leftChars="0"/>
+        <w:rPr>
+          <w:rFonts w:hint="eastAsia"/>
+          <w:lang w:val="en-US" w:eastAsia="zh-CN"/>
+        </w:rPr>
+      </w:pPr>
+      <w:r>
+        <w:rPr>
+          <w:rFonts w:hint="eastAsia"/>
+          <w:lang w:val="en-US" w:eastAsia="zh-CN"/>
+        </w:rPr>
+        <w:t>1)View-----&gt;Tool Windows------&gt;Database</w:t>
+      </w:r>
+    </w:p>
+    <w:p>
+      <w:pPr>
+        <w:numPr>
+          <w:numId w:val="0"/>
+        </w:numPr>
+        <w:ind w:leftChars="0"/>
+      </w:pPr>
+      <w:r>
+        <w:drawing>
+          <wp:inline distT="0" distB="0" distL="114300" distR="114300">
+            <wp:extent cx="5267960" cy="3925570"/>
+            <wp:effectExtent l="0" t="0" r="8890" b="17780"/>
+            <wp:docPr id="48" name="图片 1"/>
+            <wp:cNvGraphicFramePr>
+              <a:graphicFrameLocks xmlns:a="http://schemas.openxmlformats.org/drawingml/2006/main" noChangeAspect="1"/>
+            </wp:cNvGraphicFramePr>
+            <a:graphic xmlns:a="http://schemas.openxmlformats.org/drawingml/2006/main">
+              <a:graphicData uri="http://schemas.openxmlformats.org/drawingml/2006/picture">
+                <pic:pic xmlns:pic="http://schemas.openxmlformats.org/drawingml/2006/picture">
+                  <pic:nvPicPr>
+                    <pic:cNvPr id="48" name="图片 1"/>
+                    <pic:cNvPicPr>
+                      <a:picLocks noChangeAspect="1"/>
+                    </pic:cNvPicPr>
+                  </pic:nvPicPr>
+                  <pic:blipFill>
+                    <a:blip r:embed="rId66"/>
+                    <a:stretch>
+                      <a:fillRect/>
+                    </a:stretch>
+                  </pic:blipFill>
+                  <pic:spPr>
+                    <a:xfrm>
+                      <a:off x="0" y="0"/>
+                      <a:ext cx="5267960" cy="3925570"/>
+                    </a:xfrm>
+                    <a:prstGeom prst="rect">
+                      <a:avLst/>
+                    </a:prstGeom>
+                    <a:noFill/>
+                    <a:ln w="9525">
+                      <a:noFill/>
+                    </a:ln>
+                  </pic:spPr>
+                </pic:pic>
+              </a:graphicData>
+            </a:graphic>
+          </wp:inline>
+        </w:drawing>
+      </w:r>
+    </w:p>
+    <w:p>
+      <w:pPr>
+        <w:numPr>
+          <w:numId w:val="0"/>
+        </w:numPr>
+        <w:ind w:leftChars="0"/>
+        <w:rPr>
+          <w:rFonts w:hint="eastAsia"/>
+          <w:lang w:val="en-US" w:eastAsia="zh-CN"/>
+        </w:rPr>
+      </w:pPr>
+      <w:r>
+        <w:rPr>
+          <w:rFonts w:hint="eastAsia"/>
+          <w:lang w:val="en-US" w:eastAsia="zh-CN"/>
+        </w:rPr>
+        <w:t>2)点击加号-----&gt;Data Source------&gt;MySql</w:t>
+      </w:r>
+    </w:p>
+    <w:p>
+      <w:pPr>
+        <w:numPr>
+          <w:numId w:val="0"/>
+        </w:numPr>
+        <w:ind w:leftChars="0"/>
+      </w:pPr>
+      <w:r>
+        <w:drawing>
+          <wp:inline distT="0" distB="0" distL="114300" distR="114300">
+            <wp:extent cx="5268595" cy="3661410"/>
+            <wp:effectExtent l="0" t="0" r="8255" b="15240"/>
+            <wp:docPr id="65" name="图片 2"/>
+            <wp:cNvGraphicFramePr>
+              <a:graphicFrameLocks xmlns:a="http://schemas.openxmlformats.org/drawingml/2006/main" noChangeAspect="1"/>
+            </wp:cNvGraphicFramePr>
+            <a:graphic xmlns:a="http://schemas.openxmlformats.org/drawingml/2006/main">
+              <a:graphicData uri="http://schemas.openxmlformats.org/drawingml/2006/picture">
+                <pic:pic xmlns:pic="http://schemas.openxmlformats.org/drawingml/2006/picture">
+                  <pic:nvPicPr>
+                    <pic:cNvPr id="65" name="图片 2"/>
+                    <pic:cNvPicPr>
+                      <a:picLocks noChangeAspect="1"/>
+                    </pic:cNvPicPr>
+                  </pic:nvPicPr>
+                  <pic:blipFill>
+                    <a:blip r:embed="rId67"/>
+                    <a:stretch>
+                      <a:fillRect/>
+                    </a:stretch>
+                  </pic:blipFill>
+                  <pic:spPr>
+                    <a:xfrm>
+                      <a:off x="0" y="0"/>
+                      <a:ext cx="5268595" cy="3661410"/>
+                    </a:xfrm>
+                    <a:prstGeom prst="rect">
+                      <a:avLst/>
+                    </a:prstGeom>
+                    <a:noFill/>
+                    <a:ln w="9525">
+                      <a:noFill/>
+                    </a:ln>
+                  </pic:spPr>
+                </pic:pic>
+              </a:graphicData>
+            </a:graphic>
+          </wp:inline>
+        </w:drawing>
+      </w:r>
+    </w:p>
+    <w:p>
+      <w:pPr>
+        <w:numPr>
+          <w:ilvl w:val="0"/>
+          <w:numId w:val="10"/>
+        </w:numPr>
+        <w:tabs>
+          <w:tab w:val="clear" w:pos="312"/>
+        </w:tabs>
+        <w:ind w:leftChars="0"/>
+        <w:rPr>
+          <w:rFonts w:hint="eastAsia"/>
+          <w:lang w:val="en-US" w:eastAsia="zh-CN"/>
+        </w:rPr>
+      </w:pPr>
+      <w:r>
+        <w:rPr>
+          <w:rFonts w:hint="eastAsia"/>
+          <w:lang w:val="en-US" w:eastAsia="zh-CN"/>
+        </w:rPr>
+        <w:t>打开的窗口中天上主机名、数据库名、用户名、密码，点击测试连接</w:t>
+      </w:r>
+    </w:p>
+    <w:p>
+      <w:pPr>
+        <w:numPr>
+          <w:numId w:val="0"/>
+        </w:numPr>
+        <w:rPr>
+          <w:rFonts w:hint="eastAsia"/>
+          <w:lang w:val="en-US" w:eastAsia="zh-CN"/>
+        </w:rPr>
+      </w:pPr>
+      <w:r>
+        <w:rPr>
+          <w:rFonts w:hint="eastAsia"/>
+          <w:lang w:val="en-US" w:eastAsia="zh-CN"/>
+        </w:rPr>
+        <w:t>注：第一次打开填写完后，可能无法点击测试连接，是因为没有安装mysql的jar包，点击下面的Dowlond mysql jar，就可以了</w:t>
+      </w:r>
+    </w:p>
+    <w:p>
+      <w:pPr>
+        <w:numPr>
+          <w:numId w:val="0"/>
+        </w:numPr>
+        <w:ind w:leftChars="0"/>
+      </w:pPr>
+      <w:r>
+        <w:drawing>
+          <wp:inline distT="0" distB="0" distL="114300" distR="114300">
+            <wp:extent cx="5273040" cy="3674745"/>
+            <wp:effectExtent l="0" t="0" r="3810" b="1905"/>
+            <wp:docPr id="66" name="图片 3"/>
+            <wp:cNvGraphicFramePr>
+              <a:graphicFrameLocks xmlns:a="http://schemas.openxmlformats.org/drawingml/2006/main" noChangeAspect="1"/>
+            </wp:cNvGraphicFramePr>
+            <a:graphic xmlns:a="http://schemas.openxmlformats.org/drawingml/2006/main">
+              <a:graphicData uri="http://schemas.openxmlformats.org/drawingml/2006/picture">
+                <pic:pic xmlns:pic="http://schemas.openxmlformats.org/drawingml/2006/picture">
+                  <pic:nvPicPr>
+                    <pic:cNvPr id="66" name="图片 3"/>
+                    <pic:cNvPicPr>
+                      <a:picLocks noChangeAspect="1"/>
+                    </pic:cNvPicPr>
+                  </pic:nvPicPr>
+                  <pic:blipFill>
+                    <a:blip r:embed="rId68"/>
+                    <a:stretch>
+                      <a:fillRect/>
+                    </a:stretch>
+                  </pic:blipFill>
+                  <pic:spPr>
+                    <a:xfrm>
+                      <a:off x="0" y="0"/>
+                      <a:ext cx="5273040" cy="3674745"/>
+                    </a:xfrm>
+                    <a:prstGeom prst="rect">
+                      <a:avLst/>
+                    </a:prstGeom>
+                    <a:noFill/>
+                    <a:ln w="9525">
+                      <a:noFill/>
+                    </a:ln>
+                  </pic:spPr>
+                </pic:pic>
+              </a:graphicData>
+            </a:graphic>
+          </wp:inline>
+        </w:drawing>
+      </w:r>
+    </w:p>
+    <w:p>
+      <w:pPr>
+        <w:numPr>
+          <w:numId w:val="0"/>
+        </w:numPr>
+        <w:ind w:leftChars="0"/>
+        <w:rPr>
+          <w:rFonts w:hint="eastAsia" w:eastAsiaTheme="minorEastAsia"/>
+          <w:lang w:val="en-US" w:eastAsia="zh-CN"/>
+        </w:rPr>
+      </w:pPr>
+      <w:r>
+        <w:rPr>
+          <w:rFonts w:hint="eastAsia"/>
+          <w:lang w:val="en-US" w:eastAsia="zh-CN"/>
+        </w:rPr>
+        <w:t>4)点击ok，连接成功</w:t>
+      </w:r>
+      <w:bookmarkStart w:id="0" w:name="_GoBack"/>
+      <w:bookmarkEnd w:id="0"/>
+    </w:p>
     <w:sectPr>
       <w:pgSz w:w="11906" w:h="16838"/>
       <w:pgMar w:top="1440" w:right="1800" w:bottom="1440" w:left="1800" w:header="851" w:footer="992" w:gutter="0"/>
@@ -6100,6 +6357,22 @@
 <file path=word/numbering.xml><?xml version="1.0" encoding="utf-8"?>
 <w:numbering xmlns:wpc="http://schemas.microsoft.com/office/word/2010/wordprocessingCanvas" xmlns:mc="http://schemas.openxmlformats.org/markup-compatibility/2006" xmlns:o="urn:schemas-microsoft-com:office:office" xmlns:r="http://schemas.openxmlformats.org/officeDocument/2006/relationships" xmlns:m="http://schemas.openxmlformats.org/officeDocument/2006/math" xmlns:v="urn:schemas-microsoft-com:vml" xmlns:wp14="http://schemas.microsoft.com/office/word/2010/wordprocessingDrawing" xmlns:wp="http://schemas.openxmlformats.org/drawingml/2006/wordprocessingDrawing" xmlns:w10="urn:schemas-microsoft-com:office:word" xmlns:w="http://schemas.openxmlformats.org/wordprocessingml/2006/main" xmlns:w14="http://schemas.microsoft.com/office/word/2010/wordml" xmlns:wpg="http://schemas.microsoft.com/office/word/2010/wordprocessingGroup" xmlns:wpi="http://schemas.microsoft.com/office/word/2010/wordprocessingInk" xmlns:wne="http://schemas.microsoft.com/office/word/2006/wordml" xmlns:wps="http://schemas.microsoft.com/office/word/2010/wordprocessingShape" mc:Ignorable="w14 wp14">
   <w:abstractNum w:abstractNumId="0">
+    <w:nsid w:val="839C5473"/>
+    <w:multiLevelType w:val="singleLevel"/>
+    <w:tmpl w:val="839C5473"/>
+    <w:lvl w:ilvl="0" w:tentative="0">
+      <w:start w:val="3"/>
+      <w:numFmt w:val="decimal"/>
+      <w:lvlText w:val="%1)"/>
+      <w:lvlJc w:val="left"/>
+      <w:pPr>
+        <w:tabs>
+          <w:tab w:val="left" w:pos="312"/>
+        </w:tabs>
+      </w:pPr>
+    </w:lvl>
+  </w:abstractNum>
+  <w:abstractNum w:abstractNumId="1">
     <w:nsid w:val="5A25F1C5"/>
     <w:multiLevelType w:val="singleLevel"/>
     <w:tmpl w:val="5A25F1C5"/>
@@ -6115,7 +6388,7 @@
       </w:pPr>
     </w:lvl>
   </w:abstractNum>
-  <w:abstractNum w:abstractNumId="1">
+  <w:abstractNum w:abstractNumId="2">
     <w:nsid w:val="5A25F273"/>
     <w:multiLevelType w:val="singleLevel"/>
     <w:tmpl w:val="5A25F273"/>
@@ -6127,7 +6400,7 @@
       <w:lvlJc w:val="left"/>
     </w:lvl>
   </w:abstractNum>
-  <w:abstractNum w:abstractNumId="2">
+  <w:abstractNum w:abstractNumId="3">
     <w:nsid w:val="5A25F412"/>
     <w:multiLevelType w:val="singleLevel"/>
     <w:tmpl w:val="5A25F412"/>
@@ -6139,7 +6412,7 @@
       <w:lvlJc w:val="left"/>
     </w:lvl>
   </w:abstractNum>
-  <w:abstractNum w:abstractNumId="3">
+  <w:abstractNum w:abstractNumId="4">
     <w:nsid w:val="5A25F50E"/>
     <w:multiLevelType w:val="singleLevel"/>
     <w:tmpl w:val="5A25F50E"/>
@@ -6151,7 +6424,7 @@
       <w:lvlJc w:val="left"/>
     </w:lvl>
   </w:abstractNum>
-  <w:abstractNum w:abstractNumId="4">
+  <w:abstractNum w:abstractNumId="5">
     <w:nsid w:val="5A25F6FF"/>
     <w:multiLevelType w:val="singleLevel"/>
     <w:tmpl w:val="5A25F6FF"/>
@@ -6163,7 +6436,7 @@
       <w:lvlJc w:val="left"/>
     </w:lvl>
   </w:abstractNum>
-  <w:abstractNum w:abstractNumId="5">
+  <w:abstractNum w:abstractNumId="6">
     <w:nsid w:val="5A25F801"/>
     <w:multiLevelType w:val="singleLevel"/>
     <w:tmpl w:val="5A25F801"/>
@@ -6179,7 +6452,7 @@
       </w:pPr>
     </w:lvl>
   </w:abstractNum>
-  <w:abstractNum w:abstractNumId="6">
+  <w:abstractNum w:abstractNumId="7">
     <w:nsid w:val="5A25F8EB"/>
     <w:multiLevelType w:val="singleLevel"/>
     <w:tmpl w:val="5A25F8EB"/>
@@ -6191,7 +6464,7 @@
       <w:lvlJc w:val="left"/>
     </w:lvl>
   </w:abstractNum>
-  <w:abstractNum w:abstractNumId="7">
+  <w:abstractNum w:abstractNumId="8">
     <w:nsid w:val="5A260233"/>
     <w:multiLevelType w:val="singleLevel"/>
     <w:tmpl w:val="5A260233"/>
@@ -6203,7 +6476,7 @@
       <w:lvlJc w:val="left"/>
     </w:lvl>
   </w:abstractNum>
-  <w:abstractNum w:abstractNumId="8">
+  <w:abstractNum w:abstractNumId="9">
     <w:nsid w:val="5A260BF7"/>
     <w:multiLevelType w:val="multilevel"/>
     <w:tmpl w:val="5A260BF7"/>
@@ -6353,31 +6626,34 @@
     </w:lvl>
   </w:abstractNum>
   <w:num w:numId="1">
-    <w:abstractNumId w:val="0"/>
+    <w:abstractNumId w:val="1"/>
   </w:num>
   <w:num w:numId="2">
-    <w:abstractNumId w:val="1"/>
+    <w:abstractNumId w:val="2"/>
   </w:num>
   <w:num w:numId="3">
+    <w:abstractNumId w:val="4"/>
+  </w:num>
+  <w:num w:numId="4">
     <w:abstractNumId w:val="3"/>
   </w:num>
-  <w:num w:numId="4">
-    <w:abstractNumId w:val="2"/>
-  </w:num>
   <w:num w:numId="5">
-    <w:abstractNumId w:val="4"/>
+    <w:abstractNumId w:val="5"/>
   </w:num>
   <w:num w:numId="6">
-    <w:abstractNumId w:val="5"/>
+    <w:abstractNumId w:val="6"/>
   </w:num>
   <w:num w:numId="7">
-    <w:abstractNumId w:val="6"/>
+    <w:abstractNumId w:val="7"/>
   </w:num>
   <w:num w:numId="8">
+    <w:abstractNumId w:val="9"/>
+  </w:num>
+  <w:num w:numId="9">
     <w:abstractNumId w:val="8"/>
   </w:num>
-  <w:num w:numId="9">
-    <w:abstractNumId w:val="7"/>
+  <w:num w:numId="10">
+    <w:abstractNumId w:val="0"/>
   </w:num>
 </w:numbering>
 </file>
@@ -6394,7 +6670,7 @@
   <w:latentStyles w:count="260" w:defQFormat="0" w:defUnhideWhenUsed="1" w:defSemiHidden="1" w:defUIPriority="99" w:defLockedState="0">
     <w:lsdException w:qFormat="1" w:unhideWhenUsed="0" w:uiPriority="0" w:semiHidden="0" w:name="Normal"/>
     <w:lsdException w:qFormat="1" w:unhideWhenUsed="0" w:uiPriority="0" w:semiHidden="0" w:name="heading 1"/>
-    <w:lsdException w:qFormat="1" w:uiPriority="0" w:name="heading 2"/>
+    <w:lsdException w:qFormat="1" w:uiPriority="0" w:semiHidden="0" w:name="heading 2"/>
     <w:lsdException w:qFormat="1" w:uiPriority="0" w:name="heading 3"/>
     <w:lsdException w:qFormat="1" w:uiPriority="0" w:name="heading 4"/>
     <w:lsdException w:qFormat="1" w:uiPriority="0" w:name="heading 5"/>
